--- a/Requisitos/AS_cadastrar_equipamento.docx
+++ b/Requisitos/AS_cadastrar_equipamento.docx
@@ -135,13 +135,7 @@
         <w:rPr>
           <w:lang w:val="pt-BR"/>
         </w:rPr>
-        <w:t>Equipamento</w:t>
-      </w:r>
-      <w:r>
-        <w:rPr>
-          <w:lang w:val="pt-BR"/>
-        </w:rPr>
-        <w:t xml:space="preserve"> </w:t>
+        <w:t xml:space="preserve">Equipamento </w:t>
       </w:r>
       <w:r>
         <w:rPr>
@@ -211,25 +205,13 @@
         <w:rPr>
           <w:lang w:val="pt-BR"/>
         </w:rPr>
-        <w:t>abre a opção de cadastrar</w:t>
-      </w:r>
-      <w:r>
-        <w:rPr>
-          <w:lang w:val="pt-BR"/>
-        </w:rPr>
-        <w:t xml:space="preserve"> </w:t>
-      </w:r>
-      <w:r>
-        <w:rPr>
-          <w:lang w:val="pt-BR"/>
-        </w:rPr>
-        <w:t>e</w:t>
-      </w:r>
-      <w:r>
-        <w:rPr>
-          <w:lang w:val="pt-BR"/>
-        </w:rPr>
-        <w:t>quipamento</w:t>
+        <w:t xml:space="preserve">abre a opção de </w:t>
+      </w:r>
+      <w:r>
+        <w:rPr>
+          <w:lang w:val="pt-BR"/>
+        </w:rPr>
+        <w:t>equipamento</w:t>
       </w:r>
       <w:r>
         <w:rPr>
@@ -260,25 +242,7 @@
         <w:rPr>
           <w:lang w:val="pt-BR"/>
         </w:rPr>
-        <w:t>O sistema exibe uma</w:t>
-      </w:r>
-      <w:r>
-        <w:rPr>
-          <w:lang w:val="pt-BR"/>
-        </w:rPr>
-        <w:t xml:space="preserve"> nova</w:t>
-      </w:r>
-      <w:r>
-        <w:rPr>
-          <w:lang w:val="pt-BR"/>
-        </w:rPr>
-        <w:t xml:space="preserve"> janela com um formulário a ser preenchido</w:t>
-      </w:r>
-      <w:r>
-        <w:rPr>
-          <w:lang w:val="pt-BR"/>
-        </w:rPr>
-        <w:t xml:space="preserve"> referente ao cadastramento</w:t>
+        <w:t>O sistema exibe uma nova janela, ao clicar no botão novo, um formulário é mostrado referente ao cadastramento</w:t>
       </w:r>
       <w:r>
         <w:rPr>
@@ -303,43 +267,7 @@
         <w:rPr>
           <w:lang w:val="pt-BR"/>
         </w:rPr>
-        <w:t xml:space="preserve">O </w:t>
-      </w:r>
-      <w:r>
-        <w:rPr>
-          <w:lang w:val="pt-BR"/>
-        </w:rPr>
-        <w:t>Usuário ADM.</w:t>
-      </w:r>
-      <w:r>
-        <w:rPr>
-          <w:lang w:val="pt-BR"/>
-        </w:rPr>
-        <w:t xml:space="preserve"> preenche o </w:t>
-      </w:r>
-      <w:r>
-        <w:rPr>
-          <w:lang w:val="pt-BR"/>
-        </w:rPr>
-        <w:t>f</w:t>
-      </w:r>
-      <w:r>
-        <w:rPr>
-          <w:lang w:val="pt-BR"/>
-        </w:rPr>
-        <w:t>ormulário c</w:t>
-      </w:r>
-      <w:r>
-        <w:rPr>
-          <w:lang w:val="pt-BR"/>
-        </w:rPr>
-        <w:t xml:space="preserve">om as informações </w:t>
-      </w:r>
-      <w:r>
-        <w:rPr>
-          <w:lang w:val="pt-BR"/>
-        </w:rPr>
-        <w:t xml:space="preserve">do </w:t>
+        <w:t xml:space="preserve">O Usuário ADM. preenche o formulário com as informações do </w:t>
       </w:r>
       <w:r>
         <w:rPr>
@@ -351,31 +279,7 @@
         <w:rPr>
           <w:lang w:val="pt-BR"/>
         </w:rPr>
-        <w:t xml:space="preserve"> </w:t>
-      </w:r>
-      <w:r>
-        <w:rPr>
-          <w:lang w:val="pt-BR"/>
-        </w:rPr>
-        <w:t xml:space="preserve">e </w:t>
-      </w:r>
-      <w:r>
-        <w:rPr>
-          <w:lang w:val="pt-BR"/>
-        </w:rPr>
-        <w:t xml:space="preserve">clica em </w:t>
-      </w:r>
-      <w:r>
-        <w:rPr>
-          <w:lang w:val="pt-BR"/>
-        </w:rPr>
-        <w:t>incluir</w:t>
-      </w:r>
-      <w:r>
-        <w:rPr>
-          <w:lang w:val="pt-BR"/>
-        </w:rPr>
-        <w:t>.</w:t>
+        <w:t xml:space="preserve"> e clica no ícone de inclusão localizado no lado esquerdo do registro.</w:t>
       </w:r>
     </w:p>
     <w:p>
@@ -499,55 +403,7 @@
         <w:rPr>
           <w:lang w:val="pt-BR"/>
         </w:rPr>
-        <w:t>O</w:t>
-      </w:r>
-      <w:r>
-        <w:rPr>
-          <w:lang w:val="pt-BR"/>
-        </w:rPr>
-        <w:t xml:space="preserve"> Usuário ADM.</w:t>
-      </w:r>
-      <w:r>
-        <w:rPr>
-          <w:lang w:val="pt-BR"/>
-        </w:rPr>
-        <w:t xml:space="preserve"> pode selecionar um</w:t>
-      </w:r>
-      <w:r>
-        <w:rPr>
-          <w:lang w:val="pt-BR"/>
-        </w:rPr>
-        <w:t xml:space="preserve"> </w:t>
-      </w:r>
-      <w:r>
-        <w:rPr>
-          <w:lang w:val="pt-BR"/>
-        </w:rPr>
-        <w:t>equipamento</w:t>
-      </w:r>
-      <w:r>
-        <w:rPr>
-          <w:lang w:val="pt-BR"/>
-        </w:rPr>
-        <w:t xml:space="preserve"> </w:t>
-      </w:r>
-      <w:r>
-        <w:rPr>
-          <w:lang w:val="pt-BR"/>
-        </w:rPr>
-        <w:t>do sistema</w:t>
-      </w:r>
-      <w:r>
-        <w:rPr>
-          <w:lang w:val="pt-BR"/>
-        </w:rPr>
-        <w:t xml:space="preserve"> </w:t>
-      </w:r>
-      <w:r>
-        <w:rPr>
-          <w:lang w:val="pt-BR"/>
-        </w:rPr>
-        <w:t>para editar, então:</w:t>
+        <w:t>O Usuário ADM. pode selecionar um exercício do sistema para editar, através de um ícone localizado no lado esquerdo do registro então:</w:t>
       </w:r>
     </w:p>
     <w:p>
@@ -590,13 +446,7 @@
         <w:rPr>
           <w:lang w:val="pt-BR"/>
         </w:rPr>
-        <w:t>equipamento</w:t>
-      </w:r>
-      <w:r>
-        <w:rPr>
-          <w:lang w:val="pt-BR"/>
-        </w:rPr>
-        <w:t xml:space="preserve"> </w:t>
+        <w:t xml:space="preserve">equipamento </w:t>
       </w:r>
       <w:r>
         <w:rPr>
@@ -627,37 +477,7 @@
         <w:rPr>
           <w:lang w:val="pt-BR"/>
         </w:rPr>
-        <w:t xml:space="preserve">O </w:t>
-      </w:r>
-      <w:r>
-        <w:rPr>
-          <w:lang w:val="pt-BR"/>
-        </w:rPr>
-        <w:t>Usuário ADM</w:t>
-      </w:r>
-      <w:r>
-        <w:rPr>
-          <w:lang w:val="pt-BR"/>
-        </w:rPr>
-        <w:t xml:space="preserve"> </w:t>
-      </w:r>
-      <w:r>
-        <w:rPr>
-          <w:lang w:val="pt-BR"/>
-        </w:rPr>
-        <w:t xml:space="preserve">faz as alterações que desejar e clica em </w:t>
-      </w:r>
-      <w:r>
-        <w:rPr>
-          <w:lang w:val="pt-BR"/>
-        </w:rPr>
-        <w:t>atualizar</w:t>
-      </w:r>
-      <w:r>
-        <w:rPr>
-          <w:lang w:val="pt-BR"/>
-        </w:rPr>
-        <w:t>.</w:t>
+        <w:t>O Usuário ADM faz as alterações que desejar e clica no ícone de atualizar localizado no lado esquerdo do registro.</w:t>
       </w:r>
     </w:p>
     <w:p>
@@ -766,11 +586,19 @@
           <w:lang w:val="pt-BR"/>
         </w:rPr>
       </w:pPr>
-      <w:r>
-        <w:rPr>
-          <w:lang w:val="pt-BR"/>
-        </w:rPr>
-        <w:t>Passo 1</w:t>
+      <w:bookmarkStart w:id="0" w:name="_GoBack"/>
+      <w:r>
+        <w:rPr>
+          <w:lang w:val="pt-BR"/>
+        </w:rPr>
+        <w:t xml:space="preserve">Passo </w:t>
+      </w:r>
+      <w:bookmarkEnd w:id="0"/>
+      <w:r>
+        <w:rPr>
+          <w:lang w:val="pt-BR"/>
+        </w:rPr>
+        <w:t>1</w:t>
       </w:r>
       <w:r>
         <w:rPr>
@@ -803,8 +631,6 @@
         </w:rPr>
         <w:t>Fluxo Alternativo 1.</w:t>
       </w:r>
-      <w:bookmarkStart w:id="0" w:name="_GoBack"/>
-      <w:bookmarkEnd w:id="0"/>
     </w:p>
     <w:p>
       <w:pPr>
@@ -851,61 +677,64 @@
       </w:pPr>
       <w:r>
         <w:rPr>
+          <w:sz w:val="20"/>
+          <w:szCs w:val="20"/>
           <w:lang w:val="pt-BR"/>
         </w:rPr>
         <w:t>Ao final d</w:t>
       </w:r>
       <w:r>
         <w:rPr>
+          <w:sz w:val="20"/>
+          <w:szCs w:val="20"/>
           <w:lang w:val="pt-BR"/>
         </w:rPr>
         <w:t xml:space="preserve">a execução deste caso de uso, </w:t>
       </w:r>
       <w:r>
         <w:rPr>
+          <w:sz w:val="20"/>
+          <w:szCs w:val="20"/>
           <w:lang w:val="pt-BR"/>
         </w:rPr>
         <w:t xml:space="preserve">o </w:t>
       </w:r>
       <w:r>
         <w:rPr>
-          <w:lang w:val="pt-BR"/>
-        </w:rPr>
-        <w:t>e</w:t>
-      </w:r>
-      <w:r>
-        <w:rPr>
           <w:sz w:val="20"/>
-          <w:lang w:val="pt-BR"/>
-        </w:rPr>
-        <w:t>quipamento</w:t>
-      </w:r>
-      <w:r>
-        <w:rPr>
-          <w:lang w:val="pt-BR"/>
-        </w:rPr>
-        <w:t xml:space="preserve"> </w:t>
-      </w:r>
-      <w:r>
-        <w:rPr>
+          <w:szCs w:val="20"/>
+          <w:lang w:val="pt-BR"/>
+        </w:rPr>
+        <w:t xml:space="preserve">equipamento </w:t>
+      </w:r>
+      <w:r>
+        <w:rPr>
+          <w:sz w:val="20"/>
+          <w:szCs w:val="20"/>
           <w:lang w:val="pt-BR"/>
         </w:rPr>
         <w:t xml:space="preserve">será </w:t>
       </w:r>
       <w:r>
         <w:rPr>
+          <w:sz w:val="20"/>
+          <w:szCs w:val="20"/>
           <w:lang w:val="pt-BR"/>
         </w:rPr>
         <w:t>adicionado</w:t>
       </w:r>
       <w:r>
         <w:rPr>
+          <w:sz w:val="20"/>
+          <w:szCs w:val="20"/>
           <w:lang w:val="pt-BR"/>
         </w:rPr>
         <w:t xml:space="preserve"> com sucesso ao </w:t>
       </w:r>
       <w:r>
         <w:rPr>
+          <w:sz w:val="20"/>
+          <w:szCs w:val="20"/>
           <w:lang w:val="pt-BR"/>
         </w:rPr>
         <w:t>Acadsystem</w:t>
@@ -916,6 +745,30 @@
         </w:rPr>
         <w:t>.</w:t>
       </w:r>
+    </w:p>
+    <w:p>
+      <w:pPr>
+        <w:jc w:val="both"/>
+        <w:rPr>
+          <w:lang w:val="pt-BR"/>
+        </w:rPr>
+      </w:pPr>
+    </w:p>
+    <w:p>
+      <w:pPr>
+        <w:jc w:val="both"/>
+        <w:rPr>
+          <w:lang w:val="pt-BR"/>
+        </w:rPr>
+      </w:pPr>
+    </w:p>
+    <w:p>
+      <w:pPr>
+        <w:jc w:val="both"/>
+        <w:rPr>
+          <w:lang w:val="pt-BR"/>
+        </w:rPr>
+      </w:pPr>
     </w:p>
     <w:p>
       <w:pPr>
@@ -930,6 +783,7 @@
         <w:rPr>
           <w:lang w:val="pt-BR"/>
         </w:rPr>
+        <w:lastRenderedPageBreak/>
         <w:t>Requisitos Adicionais</w:t>
       </w:r>
     </w:p>
@@ -948,9 +802,63 @@
         </w:rPr>
       </w:pPr>
     </w:p>
+    <w:p>
+      <w:pPr>
+        <w:rPr>
+          <w:lang w:val="pt-BR"/>
+        </w:rPr>
+      </w:pPr>
+      <w:r>
+        <w:rPr>
+          <w:noProof/>
+          <w:lang w:val="pt-BR" w:eastAsia="pt-BR"/>
+        </w:rPr>
+        <w:drawing>
+          <wp:inline distT="0" distB="0" distL="0" distR="0">
+            <wp:extent cx="5486400" cy="1817370"/>
+            <wp:effectExtent l="0" t="0" r="0" b="0"/>
+            <wp:docPr id="1" name="Imagem 1"/>
+            <wp:cNvGraphicFramePr>
+              <a:graphicFrameLocks xmlns:a="http://schemas.openxmlformats.org/drawingml/2006/main" noChangeAspect="1"/>
+            </wp:cNvGraphicFramePr>
+            <a:graphic xmlns:a="http://schemas.openxmlformats.org/drawingml/2006/main">
+              <a:graphicData uri="http://schemas.openxmlformats.org/drawingml/2006/picture">
+                <pic:pic xmlns:pic="http://schemas.openxmlformats.org/drawingml/2006/picture">
+                  <pic:nvPicPr>
+                    <pic:cNvPr id="1" name="AS_equipamento.PNG"/>
+                    <pic:cNvPicPr/>
+                  </pic:nvPicPr>
+                  <pic:blipFill>
+                    <a:blip r:embed="rId8">
+                      <a:extLst>
+                        <a:ext uri="{28A0092B-C50C-407E-A947-70E740481C1C}">
+                          <a14:useLocalDpi xmlns:a14="http://schemas.microsoft.com/office/drawing/2010/main" val="0"/>
+                        </a:ext>
+                      </a:extLst>
+                    </a:blip>
+                    <a:stretch>
+                      <a:fillRect/>
+                    </a:stretch>
+                  </pic:blipFill>
+                  <pic:spPr>
+                    <a:xfrm>
+                      <a:off x="0" y="0"/>
+                      <a:ext cx="5486400" cy="1817370"/>
+                    </a:xfrm>
+                    <a:prstGeom prst="rect">
+                      <a:avLst/>
+                    </a:prstGeom>
+                  </pic:spPr>
+                </pic:pic>
+              </a:graphicData>
+            </a:graphic>
+          </wp:inline>
+        </w:drawing>
+      </w:r>
+    </w:p>
     <w:sectPr>
-      <w:headerReference w:type="default" r:id="rId8"/>
-      <w:footerReference w:type="default" r:id="rId9"/>
+      <w:headerReference w:type="default" r:id="rId9"/>
+      <w:footerReference w:type="default" r:id="rId10"/>
       <w:pgSz w:w="12240" w:h="15840"/>
       <w:pgMar w:top="1440" w:right="1800" w:bottom="1440" w:left="1800" w:header="720" w:footer="720" w:gutter="0"/>
       <w:cols w:space="720"/>
@@ -1096,7 +1004,7 @@
               <w:noProof/>
               <w:sz w:val="20"/>
             </w:rPr>
-            <w:t>1</w:t>
+            <w:t>2</w:t>
           </w:r>
           <w:r>
             <w:rPr>
@@ -1150,7 +1058,7 @@
               <w:sz w:val="20"/>
               <w:szCs w:val="20"/>
             </w:rPr>
-            <w:t>1</w:t>
+            <w:t>2</w:t>
           </w:r>
           <w:r>
             <w:rPr>
@@ -3222,7 +3130,7 @@
 </file>
 
 <file path=customXml/itemProps1.xml><?xml version="1.0" encoding="utf-8"?>
-<ds:datastoreItem xmlns:ds="http://schemas.openxmlformats.org/officeDocument/2006/customXml" ds:itemID="{3496E7BF-FC72-4A1B-9555-DB1EC6263537}">
+<ds:datastoreItem xmlns:ds="http://schemas.openxmlformats.org/officeDocument/2006/customXml" ds:itemID="{083C6CF2-5933-49BF-984A-C5747309337A}">
   <ds:schemaRefs>
     <ds:schemaRef ds:uri="http://schemas.openxmlformats.org/officeDocument/2006/bibliography"/>
   </ds:schemaRefs>

--- a/Requisitos/AS_cadastrar_equipamento.docx
+++ b/Requisitos/AS_cadastrar_equipamento.docx
@@ -153,7 +153,6 @@
     <w:p>
       <w:pPr>
         <w:pStyle w:val="Ttulo1"/>
-        <w:jc w:val="both"/>
         <w:rPr>
           <w:lang w:val="pt-BR"/>
         </w:rPr>
@@ -164,6 +163,8 @@
         </w:rPr>
         <w:t>Fluxo Principal</w:t>
       </w:r>
+      <w:bookmarkStart w:id="0" w:name="_GoBack"/>
+      <w:bookmarkEnd w:id="0"/>
     </w:p>
     <w:p>
       <w:pPr>
@@ -211,6 +212,12 @@
         <w:rPr>
           <w:lang w:val="pt-BR"/>
         </w:rPr>
+        <w:t xml:space="preserve">cadastrar </w:t>
+      </w:r>
+      <w:r>
+        <w:rPr>
+          <w:lang w:val="pt-BR"/>
+        </w:rPr>
         <w:t>equipamento</w:t>
       </w:r>
       <w:r>
@@ -242,7 +249,19 @@
         <w:rPr>
           <w:lang w:val="pt-BR"/>
         </w:rPr>
-        <w:t>O sistema exibe uma nova janela, ao clicar no botão novo, um formulário é mostrado referente ao cadastramento</w:t>
+        <w:t xml:space="preserve">O sistema exibe uma nova janela, </w:t>
+      </w:r>
+      <w:r>
+        <w:rPr>
+          <w:lang w:val="pt-BR"/>
+        </w:rPr>
+        <w:t>com um fo</w:t>
+      </w:r>
+      <w:r>
+        <w:rPr>
+          <w:lang w:val="pt-BR"/>
+        </w:rPr>
+        <w:t>rmulário referente ao cadastramento</w:t>
       </w:r>
       <w:r>
         <w:rPr>
@@ -267,19 +286,19 @@
         <w:rPr>
           <w:lang w:val="pt-BR"/>
         </w:rPr>
-        <w:t xml:space="preserve">O Usuário ADM. preenche o formulário com as informações do </w:t>
-      </w:r>
-      <w:r>
-        <w:rPr>
-          <w:lang w:val="pt-BR"/>
-        </w:rPr>
-        <w:t>equipamento</w:t>
-      </w:r>
-      <w:r>
-        <w:rPr>
-          <w:lang w:val="pt-BR"/>
-        </w:rPr>
-        <w:t xml:space="preserve"> e clica no ícone de inclusão localizado no lado esquerdo do registro.</w:t>
+        <w:t xml:space="preserve">O Usuário ADM. preenche o formulário com as informações do equipamento e clica no </w:t>
+      </w:r>
+      <w:r>
+        <w:rPr>
+          <w:lang w:val="pt-BR"/>
+        </w:rPr>
+        <w:t>botão incluir localizado na parte inferior da tela</w:t>
+      </w:r>
+      <w:r>
+        <w:rPr>
+          <w:lang w:val="pt-BR"/>
+        </w:rPr>
+        <w:t>.</w:t>
       </w:r>
     </w:p>
     <w:p>
@@ -403,7 +422,43 @@
         <w:rPr>
           <w:lang w:val="pt-BR"/>
         </w:rPr>
-        <w:t>O Usuário ADM. pode selecionar um exercício do sistema para editar, através de um ícone localizado no lado esquerdo do registro então:</w:t>
+        <w:t xml:space="preserve">O Usuário ADM. pode selecionar um </w:t>
+      </w:r>
+      <w:r>
+        <w:rPr>
+          <w:lang w:val="pt-BR"/>
+        </w:rPr>
+        <w:t>equipamento</w:t>
+      </w:r>
+      <w:r>
+        <w:rPr>
+          <w:lang w:val="pt-BR"/>
+        </w:rPr>
+        <w:t xml:space="preserve"> do sistema para </w:t>
+      </w:r>
+      <w:r>
+        <w:rPr>
+          <w:lang w:val="pt-BR"/>
+        </w:rPr>
+        <w:t>alterar seus dados</w:t>
+      </w:r>
+      <w:r>
+        <w:rPr>
+          <w:lang w:val="pt-BR"/>
+        </w:rPr>
+        <w:t xml:space="preserve">, </w:t>
+      </w:r>
+      <w:r>
+        <w:rPr>
+          <w:lang w:val="pt-BR"/>
+        </w:rPr>
+        <w:t>após escolher a opção de editar equipamento</w:t>
+      </w:r>
+      <w:r>
+        <w:rPr>
+          <w:lang w:val="pt-BR"/>
+        </w:rPr>
+        <w:t>:</w:t>
       </w:r>
     </w:p>
     <w:p>
@@ -422,37 +477,7 @@
         <w:rPr>
           <w:lang w:val="pt-BR"/>
         </w:rPr>
-        <w:t xml:space="preserve">O sistema preenche </w:t>
-      </w:r>
-      <w:r>
-        <w:rPr>
-          <w:lang w:val="pt-BR"/>
-        </w:rPr>
-        <w:t xml:space="preserve">o formulário com informações </w:t>
-      </w:r>
-      <w:r>
-        <w:rPr>
-          <w:lang w:val="pt-BR"/>
-        </w:rPr>
-        <w:t>d</w:t>
-      </w:r>
-      <w:r>
-        <w:rPr>
-          <w:lang w:val="pt-BR"/>
-        </w:rPr>
-        <w:t xml:space="preserve">o </w:t>
-      </w:r>
-      <w:r>
-        <w:rPr>
-          <w:lang w:val="pt-BR"/>
-        </w:rPr>
-        <w:t xml:space="preserve">equipamento </w:t>
-      </w:r>
-      <w:r>
-        <w:rPr>
-          <w:lang w:val="pt-BR"/>
-        </w:rPr>
-        <w:t>selecionado</w:t>
+        <w:t>O sistema disponibilizará os equipamentos cadastrados</w:t>
       </w:r>
       <w:r>
         <w:rPr>
@@ -477,7 +502,57 @@
         <w:rPr>
           <w:lang w:val="pt-BR"/>
         </w:rPr>
-        <w:t>O Usuário ADM faz as alterações que desejar e clica no ícone de atualizar localizado no lado esquerdo do registro.</w:t>
+        <w:t>O Usuário ADM clica no registro a ser atualizado.</w:t>
+      </w:r>
+    </w:p>
+    <w:p>
+      <w:pPr>
+        <w:pStyle w:val="Corpodetexto"/>
+        <w:numPr>
+          <w:ilvl w:val="0"/>
+          <w:numId w:val="8"/>
+        </w:numPr>
+        <w:jc w:val="both"/>
+        <w:rPr>
+          <w:lang w:val="pt-BR"/>
+        </w:rPr>
+      </w:pPr>
+      <w:r>
+        <w:rPr>
+          <w:lang w:val="pt-BR"/>
+        </w:rPr>
+        <w:t>O sistema preenche o formulário com as informações do equipamento selecionado.</w:t>
+      </w:r>
+    </w:p>
+    <w:p>
+      <w:pPr>
+        <w:pStyle w:val="Corpodetexto"/>
+        <w:numPr>
+          <w:ilvl w:val="0"/>
+          <w:numId w:val="8"/>
+        </w:numPr>
+        <w:jc w:val="both"/>
+        <w:rPr>
+          <w:lang w:val="pt-BR"/>
+        </w:rPr>
+      </w:pPr>
+      <w:r>
+        <w:rPr>
+          <w:lang w:val="pt-BR"/>
+        </w:rPr>
+        <w:t xml:space="preserve">O Usuário ADM faz as alterações que desejar e clica </w:t>
+      </w:r>
+      <w:r>
+        <w:rPr>
+          <w:lang w:val="pt-BR"/>
+        </w:rPr>
+        <w:t>no botão atualizar</w:t>
+      </w:r>
+      <w:r>
+        <w:rPr>
+          <w:lang w:val="pt-BR"/>
+        </w:rPr>
+        <w:t>.</w:t>
       </w:r>
     </w:p>
     <w:p>
@@ -586,19 +661,11 @@
           <w:lang w:val="pt-BR"/>
         </w:rPr>
       </w:pPr>
-      <w:bookmarkStart w:id="0" w:name="_GoBack"/>
-      <w:r>
-        <w:rPr>
-          <w:lang w:val="pt-BR"/>
-        </w:rPr>
-        <w:t xml:space="preserve">Passo </w:t>
-      </w:r>
-      <w:bookmarkEnd w:id="0"/>
-      <w:r>
-        <w:rPr>
-          <w:lang w:val="pt-BR"/>
-        </w:rPr>
-        <w:t>1</w:t>
+      <w:r>
+        <w:rPr>
+          <w:lang w:val="pt-BR"/>
+        </w:rPr>
+        <w:t>Passo 1</w:t>
       </w:r>
       <w:r>
         <w:rPr>
@@ -665,7 +732,7 @@
         <w:rPr>
           <w:lang w:val="pt-BR"/>
         </w:rPr>
-        <w:t>exercício</w:t>
+        <w:t>equipamento</w:t>
       </w:r>
     </w:p>
     <w:p>
@@ -1263,7 +1330,7 @@
 
 <file path=word/numbering.xml><?xml version="1.0" encoding="utf-8"?>
 <w:numbering xmlns:wpc="http://schemas.microsoft.com/office/word/2010/wordprocessingCanvas" xmlns:mc="http://schemas.openxmlformats.org/markup-compatibility/2006" xmlns:o="urn:schemas-microsoft-com:office:office" xmlns:r="http://schemas.openxmlformats.org/officeDocument/2006/relationships" xmlns:m="http://schemas.openxmlformats.org/officeDocument/2006/math" xmlns:v="urn:schemas-microsoft-com:vml" xmlns:wp14="http://schemas.microsoft.com/office/word/2010/wordprocessingDrawing" xmlns:wp="http://schemas.openxmlformats.org/drawingml/2006/wordprocessingDrawing" xmlns:w10="urn:schemas-microsoft-com:office:word" xmlns:w="http://schemas.openxmlformats.org/wordprocessingml/2006/main" xmlns:w14="http://schemas.microsoft.com/office/word/2010/wordml" xmlns:w15="http://schemas.microsoft.com/office/word/2012/wordml" xmlns:wpg="http://schemas.microsoft.com/office/word/2010/wordprocessingGroup" xmlns:wpi="http://schemas.microsoft.com/office/word/2010/wordprocessingInk" xmlns:wne="http://schemas.microsoft.com/office/word/2006/wordml" xmlns:wps="http://schemas.microsoft.com/office/word/2010/wordprocessingShape" mc:Ignorable="w14 w15 wp14">
-  <w:abstractNum w:abstractNumId="0" w15:restartNumberingAfterBreak="0">
+  <w:abstractNum w:abstractNumId="0">
     <w:nsid w:val="FFFFFFFB"/>
     <w:multiLevelType w:val="multilevel"/>
     <w:tmpl w:val="04090025"/>
@@ -1385,7 +1452,7 @@
       </w:pPr>
     </w:lvl>
   </w:abstractNum>
-  <w:abstractNum w:abstractNumId="1" w15:restartNumberingAfterBreak="0">
+  <w:abstractNum w:abstractNumId="1">
     <w:nsid w:val="00C94A96"/>
     <w:multiLevelType w:val="hybridMultilevel"/>
     <w:tmpl w:val="40FEA412"/>
@@ -1498,7 +1565,7 @@
       </w:pPr>
     </w:lvl>
   </w:abstractNum>
-  <w:abstractNum w:abstractNumId="2" w15:restartNumberingAfterBreak="0">
+  <w:abstractNum w:abstractNumId="2">
     <w:nsid w:val="020B1BEC"/>
     <w:multiLevelType w:val="multilevel"/>
     <w:tmpl w:val="CBE468D0"/>
@@ -1595,7 +1662,7 @@
       </w:pPr>
     </w:lvl>
   </w:abstractNum>
-  <w:abstractNum w:abstractNumId="3" w15:restartNumberingAfterBreak="0">
+  <w:abstractNum w:abstractNumId="3">
     <w:nsid w:val="0BCC3C42"/>
     <w:multiLevelType w:val="multilevel"/>
     <w:tmpl w:val="C48CDC3E"/>
@@ -1690,7 +1757,7 @@
       </w:pPr>
     </w:lvl>
   </w:abstractNum>
-  <w:abstractNum w:abstractNumId="4" w15:restartNumberingAfterBreak="0">
+  <w:abstractNum w:abstractNumId="4">
     <w:nsid w:val="19614F0C"/>
     <w:multiLevelType w:val="hybridMultilevel"/>
     <w:tmpl w:val="8E56102C"/>
@@ -1803,7 +1870,7 @@
       </w:pPr>
     </w:lvl>
   </w:abstractNum>
-  <w:abstractNum w:abstractNumId="5" w15:restartNumberingAfterBreak="0">
+  <w:abstractNum w:abstractNumId="5">
     <w:nsid w:val="318E60BF"/>
     <w:multiLevelType w:val="hybridMultilevel"/>
     <w:tmpl w:val="8E56102C"/>
@@ -1916,7 +1983,7 @@
       </w:pPr>
     </w:lvl>
   </w:abstractNum>
-  <w:abstractNum w:abstractNumId="6" w15:restartNumberingAfterBreak="0">
+  <w:abstractNum w:abstractNumId="6">
     <w:nsid w:val="3AD67191"/>
     <w:multiLevelType w:val="hybridMultilevel"/>
     <w:tmpl w:val="14CC398A"/>
@@ -2029,7 +2096,7 @@
       </w:pPr>
     </w:lvl>
   </w:abstractNum>
-  <w:abstractNum w:abstractNumId="7" w15:restartNumberingAfterBreak="0">
+  <w:abstractNum w:abstractNumId="7">
     <w:nsid w:val="5BD37CDA"/>
     <w:multiLevelType w:val="hybridMultilevel"/>
     <w:tmpl w:val="2AC89B4A"/>
@@ -3130,7 +3197,7 @@
 </file>
 
 <file path=customXml/itemProps1.xml><?xml version="1.0" encoding="utf-8"?>
-<ds:datastoreItem xmlns:ds="http://schemas.openxmlformats.org/officeDocument/2006/customXml" ds:itemID="{083C6CF2-5933-49BF-984A-C5747309337A}">
+<ds:datastoreItem xmlns:ds="http://schemas.openxmlformats.org/officeDocument/2006/customXml" ds:itemID="{107DF401-E9F9-43BF-B3A0-6EA6BC56A861}">
   <ds:schemaRefs>
     <ds:schemaRef ds:uri="http://schemas.openxmlformats.org/officeDocument/2006/bibliography"/>
   </ds:schemaRefs>

--- a/Requisitos/AS_cadastrar_equipamento.docx
+++ b/Requisitos/AS_cadastrar_equipamento.docx
@@ -163,8 +163,6 @@
         </w:rPr>
         <w:t>Fluxo Principal</w:t>
       </w:r>
-      <w:bookmarkStart w:id="0" w:name="_GoBack"/>
-      <w:bookmarkEnd w:id="0"/>
     </w:p>
     <w:p>
       <w:pPr>
@@ -292,7 +290,19 @@
         <w:rPr>
           <w:lang w:val="pt-BR"/>
         </w:rPr>
-        <w:t>botão incluir localizado na parte inferior da tela</w:t>
+        <w:t xml:space="preserve">botão </w:t>
+      </w:r>
+      <w:r>
+        <w:rPr>
+          <w:lang w:val="pt-BR"/>
+        </w:rPr>
+        <w:t>cadastrar</w:t>
+      </w:r>
+      <w:r>
+        <w:rPr>
+          <w:lang w:val="pt-BR"/>
+        </w:rPr>
+        <w:t xml:space="preserve"> localizado na parte inferior da tela</w:t>
       </w:r>
       <w:r>
         <w:rPr>
@@ -882,9 +892,9 @@
         </w:rPr>
         <w:drawing>
           <wp:inline distT="0" distB="0" distL="0" distR="0">
-            <wp:extent cx="5486400" cy="1817370"/>
-            <wp:effectExtent l="0" t="0" r="0" b="0"/>
-            <wp:docPr id="1" name="Imagem 1"/>
+            <wp:extent cx="5324475" cy="3095625"/>
+            <wp:effectExtent l="0" t="0" r="9525" b="9525"/>
+            <wp:docPr id="2" name="Imagem 2"/>
             <wp:cNvGraphicFramePr>
               <a:graphicFrameLocks xmlns:a="http://schemas.openxmlformats.org/drawingml/2006/main" noChangeAspect="1"/>
             </wp:cNvGraphicFramePr>
@@ -892,7 +902,7 @@
               <a:graphicData uri="http://schemas.openxmlformats.org/drawingml/2006/picture">
                 <pic:pic xmlns:pic="http://schemas.openxmlformats.org/drawingml/2006/picture">
                   <pic:nvPicPr>
-                    <pic:cNvPr id="1" name="AS_equipamento.PNG"/>
+                    <pic:cNvPr id="2" name="tela cad equip.PNG"/>
                     <pic:cNvPicPr/>
                   </pic:nvPicPr>
                   <pic:blipFill>
@@ -910,7 +920,7 @@
                   <pic:spPr>
                     <a:xfrm>
                       <a:off x="0" y="0"/>
-                      <a:ext cx="5486400" cy="1817370"/>
+                      <a:ext cx="5325218" cy="3096057"/>
                     </a:xfrm>
                     <a:prstGeom prst="rect">
                       <a:avLst/>
@@ -923,9 +933,79 @@
         </w:drawing>
       </w:r>
     </w:p>
+    <w:p>
+      <w:pPr>
+        <w:rPr>
+          <w:lang w:val="pt-BR"/>
+        </w:rPr>
+      </w:pPr>
+    </w:p>
+    <w:p>
+      <w:pPr>
+        <w:rPr>
+          <w:lang w:val="pt-BR"/>
+        </w:rPr>
+      </w:pPr>
+    </w:p>
+    <w:p>
+      <w:pPr>
+        <w:rPr>
+          <w:lang w:val="pt-BR"/>
+        </w:rPr>
+      </w:pPr>
+      <w:bookmarkStart w:id="0" w:name="_GoBack"/>
+      <w:r>
+        <w:rPr>
+          <w:noProof/>
+          <w:lang w:val="pt-BR" w:eastAsia="pt-BR"/>
+        </w:rPr>
+        <w:drawing>
+          <wp:inline distT="0" distB="0" distL="0" distR="0">
+            <wp:extent cx="5324475" cy="3038475"/>
+            <wp:effectExtent l="0" t="0" r="9525" b="9525"/>
+            <wp:docPr id="3" name="Imagem 3"/>
+            <wp:cNvGraphicFramePr>
+              <a:graphicFrameLocks xmlns:a="http://schemas.openxmlformats.org/drawingml/2006/main" noChangeAspect="1"/>
+            </wp:cNvGraphicFramePr>
+            <a:graphic xmlns:a="http://schemas.openxmlformats.org/drawingml/2006/main">
+              <a:graphicData uri="http://schemas.openxmlformats.org/drawingml/2006/picture">
+                <pic:pic xmlns:pic="http://schemas.openxmlformats.org/drawingml/2006/picture">
+                  <pic:nvPicPr>
+                    <pic:cNvPr id="3" name="tela atlz equip .PNG"/>
+                    <pic:cNvPicPr/>
+                  </pic:nvPicPr>
+                  <pic:blipFill>
+                    <a:blip r:embed="rId9">
+                      <a:extLst>
+                        <a:ext uri="{28A0092B-C50C-407E-A947-70E740481C1C}">
+                          <a14:useLocalDpi xmlns:a14="http://schemas.microsoft.com/office/drawing/2010/main" val="0"/>
+                        </a:ext>
+                      </a:extLst>
+                    </a:blip>
+                    <a:stretch>
+                      <a:fillRect/>
+                    </a:stretch>
+                  </pic:blipFill>
+                  <pic:spPr>
+                    <a:xfrm>
+                      <a:off x="0" y="0"/>
+                      <a:ext cx="5325222" cy="3038901"/>
+                    </a:xfrm>
+                    <a:prstGeom prst="rect">
+                      <a:avLst/>
+                    </a:prstGeom>
+                  </pic:spPr>
+                </pic:pic>
+              </a:graphicData>
+            </a:graphic>
+          </wp:inline>
+        </w:drawing>
+      </w:r>
+      <w:bookmarkEnd w:id="0"/>
+    </w:p>
     <w:sectPr>
-      <w:headerReference w:type="default" r:id="rId9"/>
-      <w:footerReference w:type="default" r:id="rId10"/>
+      <w:headerReference w:type="default" r:id="rId10"/>
+      <w:footerReference w:type="default" r:id="rId11"/>
       <w:pgSz w:w="12240" w:h="15840"/>
       <w:pgMar w:top="1440" w:right="1800" w:bottom="1440" w:left="1800" w:header="720" w:footer="720" w:gutter="0"/>
       <w:cols w:space="720"/>
@@ -1071,7 +1151,7 @@
               <w:noProof/>
               <w:sz w:val="20"/>
             </w:rPr>
-            <w:t>2</w:t>
+            <w:t>1</w:t>
           </w:r>
           <w:r>
             <w:rPr>
@@ -3197,7 +3277,7 @@
 </file>
 
 <file path=customXml/itemProps1.xml><?xml version="1.0" encoding="utf-8"?>
-<ds:datastoreItem xmlns:ds="http://schemas.openxmlformats.org/officeDocument/2006/customXml" ds:itemID="{107DF401-E9F9-43BF-B3A0-6EA6BC56A861}">
+<ds:datastoreItem xmlns:ds="http://schemas.openxmlformats.org/officeDocument/2006/customXml" ds:itemID="{5DA8ED1A-1864-45CB-89C6-A4833EBF66B1}">
   <ds:schemaRefs>
     <ds:schemaRef ds:uri="http://schemas.openxmlformats.org/officeDocument/2006/bibliography"/>
   </ds:schemaRefs>

--- a/Requisitos/AS_cadastrar_equipamento.docx
+++ b/Requisitos/AS_cadastrar_equipamento.docx
@@ -358,6 +358,44 @@
           <w:lang w:val="pt-BR"/>
         </w:rPr>
         <w:t>.</w:t>
+      </w:r>
+    </w:p>
+    <w:p>
+      <w:pPr>
+        <w:pStyle w:val="Corpodetexto"/>
+        <w:numPr>
+          <w:ilvl w:val="0"/>
+          <w:numId w:val="5"/>
+        </w:numPr>
+        <w:jc w:val="both"/>
+        <w:rPr>
+          <w:lang w:val="pt-BR"/>
+        </w:rPr>
+      </w:pPr>
+      <w:r>
+        <w:rPr>
+          <w:lang w:val="pt-BR"/>
+        </w:rPr>
+        <w:t>O Acadsystem exibe uma mensagem de confirmação no Toast do dispositivo</w:t>
+      </w:r>
+    </w:p>
+    <w:p>
+      <w:pPr>
+        <w:pStyle w:val="Corpodetexto"/>
+        <w:numPr>
+          <w:ilvl w:val="0"/>
+          <w:numId w:val="5"/>
+        </w:numPr>
+        <w:jc w:val="both"/>
+        <w:rPr>
+          <w:lang w:val="pt-BR"/>
+        </w:rPr>
+      </w:pPr>
+      <w:r>
+        <w:rPr>
+          <w:lang w:val="pt-BR"/>
+        </w:rPr>
+        <w:t>Todos os campos do formulário são limpos para uma nova inclusão.</w:t>
       </w:r>
     </w:p>
     <w:p>
@@ -581,6 +619,77 @@
         <w:rPr>
           <w:lang w:val="pt-BR"/>
         </w:rPr>
+        <w:t>O Acadsystem persiste as alterações</w:t>
+      </w:r>
+      <w:r>
+        <w:rPr>
+          <w:lang w:val="pt-BR"/>
+        </w:rPr>
+        <w:t>.</w:t>
+      </w:r>
+    </w:p>
+    <w:p>
+      <w:pPr>
+        <w:pStyle w:val="Corpodetexto"/>
+        <w:numPr>
+          <w:ilvl w:val="0"/>
+          <w:numId w:val="8"/>
+        </w:numPr>
+        <w:jc w:val="both"/>
+        <w:rPr>
+          <w:lang w:val="pt-BR"/>
+        </w:rPr>
+      </w:pPr>
+      <w:r>
+        <w:rPr>
+          <w:lang w:val="pt-BR"/>
+        </w:rPr>
+        <w:t>O sistema exibe uma mensagem de confirmação no Toast do dispositivo</w:t>
+      </w:r>
+      <w:r>
+        <w:rPr>
+          <w:lang w:val="pt-BR"/>
+        </w:rPr>
+        <w:t>.</w:t>
+      </w:r>
+      <w:bookmarkStart w:id="0" w:name="_GoBack"/>
+      <w:bookmarkEnd w:id="0"/>
+    </w:p>
+    <w:p>
+      <w:pPr>
+        <w:pStyle w:val="Corpodetexto"/>
+        <w:numPr>
+          <w:ilvl w:val="0"/>
+          <w:numId w:val="8"/>
+        </w:numPr>
+        <w:jc w:val="both"/>
+        <w:rPr>
+          <w:lang w:val="pt-BR"/>
+        </w:rPr>
+      </w:pPr>
+      <w:r>
+        <w:rPr>
+          <w:lang w:val="pt-BR"/>
+        </w:rPr>
+        <w:t>O Acadsystem redireciona a tela para o menu do sistema.</w:t>
+      </w:r>
+    </w:p>
+    <w:p>
+      <w:pPr>
+        <w:pStyle w:val="Corpodetexto"/>
+        <w:numPr>
+          <w:ilvl w:val="0"/>
+          <w:numId w:val="8"/>
+        </w:numPr>
+        <w:jc w:val="both"/>
+        <w:rPr>
+          <w:lang w:val="pt-BR"/>
+        </w:rPr>
+      </w:pPr>
+      <w:r>
+        <w:rPr>
+          <w:lang w:val="pt-BR"/>
+        </w:rPr>
         <w:t>O caso de uso volta para o passo 4 do fluxo principal.</w:t>
       </w:r>
     </w:p>
@@ -721,6 +830,7 @@
         <w:rPr>
           <w:lang w:val="pt-BR"/>
         </w:rPr>
+        <w:lastRenderedPageBreak/>
         <w:t>Pós-condições</w:t>
       </w:r>
     </w:p>
@@ -860,7 +970,6 @@
         <w:rPr>
           <w:lang w:val="pt-BR"/>
         </w:rPr>
-        <w:lastRenderedPageBreak/>
         <w:t>Requisitos Adicionais</w:t>
       </w:r>
     </w:p>
@@ -953,12 +1062,12 @@
           <w:lang w:val="pt-BR"/>
         </w:rPr>
       </w:pPr>
-      <w:bookmarkStart w:id="0" w:name="_GoBack"/>
       <w:r>
         <w:rPr>
           <w:noProof/>
           <w:lang w:val="pt-BR" w:eastAsia="pt-BR"/>
         </w:rPr>
+        <w:lastRenderedPageBreak/>
         <w:drawing>
           <wp:inline distT="0" distB="0" distL="0" distR="0">
             <wp:extent cx="5324475" cy="3038475"/>
@@ -1001,7 +1110,6 @@
           </wp:inline>
         </w:drawing>
       </w:r>
-      <w:bookmarkEnd w:id="0"/>
     </w:p>
     <w:sectPr>
       <w:headerReference w:type="default" r:id="rId10"/>
@@ -1151,7 +1259,7 @@
               <w:noProof/>
               <w:sz w:val="20"/>
             </w:rPr>
-            <w:t>1</w:t>
+            <w:t>2</w:t>
           </w:r>
           <w:r>
             <w:rPr>
@@ -1205,7 +1313,7 @@
               <w:sz w:val="20"/>
               <w:szCs w:val="20"/>
             </w:rPr>
-            <w:t>2</w:t>
+            <w:t>3</w:t>
           </w:r>
           <w:r>
             <w:rPr>
@@ -3277,7 +3385,7 @@
 </file>
 
 <file path=customXml/itemProps1.xml><?xml version="1.0" encoding="utf-8"?>
-<ds:datastoreItem xmlns:ds="http://schemas.openxmlformats.org/officeDocument/2006/customXml" ds:itemID="{5DA8ED1A-1864-45CB-89C6-A4833EBF66B1}">
+<ds:datastoreItem xmlns:ds="http://schemas.openxmlformats.org/officeDocument/2006/customXml" ds:itemID="{F63B7BD0-5914-4765-AB83-5A7CD83BA61F}">
   <ds:schemaRefs>
     <ds:schemaRef ds:uri="http://schemas.openxmlformats.org/officeDocument/2006/bibliography"/>
   </ds:schemaRefs>
